--- a/demo css.docx
+++ b/demo css.docx
@@ -21,9 +21,51 @@
         <w:pStyle w:val="NoSpacing"/>
         <w:rPr>
           <w:rFonts w:ascii="Consolas" w:hAnsi="Consolas" w:cs="Consolas"/>
+          <w:b/>
+        </w:rPr>
+      </w:pPr>
+      <w:r>
+        <w:rPr>
+          <w:rFonts w:ascii="Consolas" w:hAnsi="Consolas" w:cs="Consolas"/>
+          <w:b/>
+        </w:rPr>
+        <w:t>/*EXPLAIN WHY MEDIA QUERIES IN EM*/</w:t>
+      </w:r>
+    </w:p>
+    <w:p>
+      <w:pPr>
+        <w:pStyle w:val="NoSpacing"/>
+        <w:rPr>
+          <w:rFonts w:ascii="Consolas" w:hAnsi="Consolas" w:cs="Consolas"/>
+          <w:b/>
+        </w:rPr>
+      </w:pPr>
+      <w:r>
+        <w:rPr>
+          <w:rFonts w:ascii="Consolas" w:hAnsi="Consolas" w:cs="Consolas"/>
+          <w:b/>
+        </w:rPr>
+        <w:t>/*SHOW HOW TO FIGURE IT OUT*/</w:t>
+      </w:r>
+    </w:p>
+    <w:p>
+      <w:pPr>
+        <w:pStyle w:val="NoSpacing"/>
+        <w:rPr>
+          <w:rFonts w:ascii="Consolas" w:hAnsi="Consolas" w:cs="Consolas"/>
+          <w:b/>
         </w:rPr>
       </w:pPr>
       <w:bookmarkStart w:id="0" w:name="_GoBack"/>
+      <w:bookmarkEnd w:id="0"/>
+    </w:p>
+    <w:p>
+      <w:pPr>
+        <w:pStyle w:val="NoSpacing"/>
+        <w:rPr>
+          <w:rFonts w:ascii="Consolas" w:hAnsi="Consolas" w:cs="Consolas"/>
+        </w:rPr>
+      </w:pPr>
       <w:r>
         <w:rPr>
           <w:rFonts w:ascii="Consolas" w:hAnsi="Consolas" w:cs="Consolas"/>
@@ -37,64 +79,318 @@
           <w:rFonts w:ascii="Consolas" w:hAnsi="Consolas" w:cs="Consolas"/>
           <w:b/>
         </w:rPr>
+        <w:t>:</w:t>
+      </w:r>
+      <w:r>
+        <w:rPr>
+          <w:rFonts w:ascii="Consolas" w:hAnsi="Consolas" w:cs="Consolas"/>
+          <w:b/>
+        </w:rPr>
+        <w:t>48em</w:t>
+      </w:r>
+      <w:proofErr w:type="gramEnd"/>
+      <w:r>
+        <w:rPr>
+          <w:rFonts w:ascii="Consolas" w:hAnsi="Consolas" w:cs="Consolas"/>
+          <w:b/>
+        </w:rPr>
+        <w:t xml:space="preserve">) </w:t>
+      </w:r>
+      <w:r>
+        <w:rPr>
+          <w:rFonts w:ascii="Consolas" w:hAnsi="Consolas" w:cs="Consolas"/>
+        </w:rPr>
+        <w:t>{</w:t>
+      </w:r>
+      <w:r>
+        <w:rPr>
+          <w:rFonts w:ascii="Consolas" w:hAnsi="Consolas" w:cs="Consolas"/>
+        </w:rPr>
+        <w:t xml:space="preserve">   /*768px*/</w:t>
+      </w:r>
+    </w:p>
+    <w:p>
+      <w:pPr>
+        <w:pStyle w:val="NoSpacing"/>
+        <w:rPr>
+          <w:rFonts w:ascii="Consolas" w:hAnsi="Consolas" w:cs="Consolas"/>
+        </w:rPr>
+      </w:pPr>
+      <w:r>
+        <w:rPr>
+          <w:rFonts w:ascii="Consolas" w:hAnsi="Consolas" w:cs="Consolas"/>
+        </w:rPr>
+        <w:t xml:space="preserve">    .sidebar {</w:t>
+      </w:r>
+    </w:p>
+    <w:p>
+      <w:pPr>
+        <w:pStyle w:val="NoSpacing"/>
+        <w:rPr>
+          <w:rFonts w:ascii="Consolas" w:hAnsi="Consolas" w:cs="Consolas"/>
+        </w:rPr>
+      </w:pPr>
+      <w:r>
+        <w:rPr>
+          <w:rFonts w:ascii="Consolas" w:hAnsi="Consolas" w:cs="Consolas"/>
+        </w:rPr>
+        <w:t xml:space="preserve">        //can talk about using @media only screen and (min-width</w:t>
+      </w:r>
+      <w:proofErr w:type="gramStart"/>
+      <w:r>
+        <w:rPr>
+          <w:rFonts w:ascii="Consolas" w:hAnsi="Consolas" w:cs="Consolas"/>
+        </w:rPr>
         <w:t>:768px</w:t>
       </w:r>
       <w:proofErr w:type="gramEnd"/>
       <w:r>
         <w:rPr>
           <w:rFonts w:ascii="Consolas" w:hAnsi="Consolas" w:cs="Consolas"/>
+        </w:rPr>
+        <w:t>) and (max-width:992px)</w:t>
+      </w:r>
+    </w:p>
+    <w:p>
+      <w:pPr>
+        <w:pStyle w:val="NoSpacing"/>
+        <w:rPr>
+          <w:rFonts w:ascii="Consolas" w:hAnsi="Consolas" w:cs="Consolas"/>
+        </w:rPr>
+      </w:pPr>
+      <w:r>
+        <w:rPr>
+          <w:rFonts w:ascii="Consolas" w:hAnsi="Consolas" w:cs="Consolas"/>
+        </w:rPr>
+        <w:t xml:space="preserve">        @include </w:t>
+      </w:r>
+      <w:proofErr w:type="spellStart"/>
+      <w:proofErr w:type="gramStart"/>
+      <w:r>
+        <w:rPr>
+          <w:rFonts w:ascii="Consolas" w:hAnsi="Consolas" w:cs="Consolas"/>
+        </w:rPr>
+        <w:t>clearfix</w:t>
+      </w:r>
+      <w:proofErr w:type="spellEnd"/>
+      <w:r>
+        <w:rPr>
+          <w:rFonts w:ascii="Consolas" w:hAnsi="Consolas" w:cs="Consolas"/>
+        </w:rPr>
+        <w:t>(</w:t>
+      </w:r>
+      <w:proofErr w:type="gramEnd"/>
+      <w:r>
+        <w:rPr>
+          <w:rFonts w:ascii="Consolas" w:hAnsi="Consolas" w:cs="Consolas"/>
+        </w:rPr>
+        <w:t>);</w:t>
+      </w:r>
+    </w:p>
+    <w:p>
+      <w:pPr>
+        <w:pStyle w:val="NoSpacing"/>
+        <w:rPr>
+          <w:rFonts w:ascii="Consolas" w:hAnsi="Consolas" w:cs="Consolas"/>
+        </w:rPr>
+      </w:pPr>
+    </w:p>
+    <w:p>
+      <w:pPr>
+        <w:pStyle w:val="NoSpacing"/>
+        <w:rPr>
+          <w:rFonts w:ascii="Consolas" w:hAnsi="Consolas" w:cs="Consolas"/>
+        </w:rPr>
+      </w:pPr>
+      <w:r>
+        <w:rPr>
+          <w:rFonts w:ascii="Consolas" w:hAnsi="Consolas" w:cs="Consolas"/>
+        </w:rPr>
+        <w:t xml:space="preserve">        </w:t>
+      </w:r>
+      <w:proofErr w:type="gramStart"/>
+      <w:r>
+        <w:rPr>
+          <w:rFonts w:ascii="Consolas" w:hAnsi="Consolas" w:cs="Consolas"/>
+        </w:rPr>
+        <w:t>article</w:t>
+      </w:r>
+      <w:proofErr w:type="gramEnd"/>
+      <w:r>
+        <w:rPr>
+          <w:rFonts w:ascii="Consolas" w:hAnsi="Consolas" w:cs="Consolas"/>
+        </w:rPr>
+        <w:t xml:space="preserve"> {</w:t>
+      </w:r>
+    </w:p>
+    <w:p>
+      <w:pPr>
+        <w:pStyle w:val="NoSpacing"/>
+        <w:rPr>
+          <w:rFonts w:ascii="Consolas" w:hAnsi="Consolas" w:cs="Consolas"/>
+        </w:rPr>
+      </w:pPr>
+      <w:r>
+        <w:rPr>
+          <w:rFonts w:ascii="Consolas" w:hAnsi="Consolas" w:cs="Consolas"/>
+        </w:rPr>
+        <w:t xml:space="preserve">            </w:t>
+      </w:r>
+      <w:proofErr w:type="gramStart"/>
+      <w:r>
+        <w:rPr>
+          <w:rFonts w:ascii="Consolas" w:hAnsi="Consolas" w:cs="Consolas"/>
+        </w:rPr>
+        <w:t>width</w:t>
+      </w:r>
+      <w:proofErr w:type="gramEnd"/>
+      <w:r>
+        <w:rPr>
+          <w:rFonts w:ascii="Consolas" w:hAnsi="Consolas" w:cs="Consolas"/>
+        </w:rPr>
+        <w:t>: 33.33333333333333%;</w:t>
+      </w:r>
+    </w:p>
+    <w:p>
+      <w:pPr>
+        <w:pStyle w:val="NoSpacing"/>
+        <w:rPr>
+          <w:rFonts w:ascii="Consolas" w:hAnsi="Consolas" w:cs="Consolas"/>
+        </w:rPr>
+      </w:pPr>
+      <w:r>
+        <w:rPr>
+          <w:rFonts w:ascii="Consolas" w:hAnsi="Consolas" w:cs="Consolas"/>
+        </w:rPr>
+        <w:t xml:space="preserve">            </w:t>
+      </w:r>
+      <w:proofErr w:type="gramStart"/>
+      <w:r>
+        <w:rPr>
+          <w:rFonts w:ascii="Consolas" w:hAnsi="Consolas" w:cs="Consolas"/>
+        </w:rPr>
+        <w:t>float</w:t>
+      </w:r>
+      <w:proofErr w:type="gramEnd"/>
+      <w:r>
+        <w:rPr>
+          <w:rFonts w:ascii="Consolas" w:hAnsi="Consolas" w:cs="Consolas"/>
+        </w:rPr>
+        <w:t>: left;</w:t>
+      </w:r>
+    </w:p>
+    <w:p>
+      <w:pPr>
+        <w:pStyle w:val="NoSpacing"/>
+        <w:rPr>
+          <w:rFonts w:ascii="Consolas" w:hAnsi="Consolas" w:cs="Consolas"/>
+        </w:rPr>
+      </w:pPr>
+      <w:r>
+        <w:rPr>
+          <w:rFonts w:ascii="Consolas" w:hAnsi="Consolas" w:cs="Consolas"/>
+        </w:rPr>
+        <w:t xml:space="preserve">        }</w:t>
+      </w:r>
+    </w:p>
+    <w:p>
+      <w:pPr>
+        <w:pStyle w:val="NoSpacing"/>
+        <w:rPr>
+          <w:rFonts w:ascii="Consolas" w:hAnsi="Consolas" w:cs="Consolas"/>
+        </w:rPr>
+      </w:pPr>
+      <w:r>
+        <w:rPr>
+          <w:rFonts w:ascii="Consolas" w:hAnsi="Consolas" w:cs="Consolas"/>
+        </w:rPr>
+        <w:t xml:space="preserve">    }</w:t>
+      </w:r>
+    </w:p>
+    <w:p>
+      <w:pPr>
+        <w:pStyle w:val="NoSpacing"/>
+        <w:rPr>
+          <w:rFonts w:ascii="Consolas" w:hAnsi="Consolas" w:cs="Consolas"/>
+        </w:rPr>
+      </w:pPr>
+      <w:r>
+        <w:rPr>
+          <w:rFonts w:ascii="Consolas" w:hAnsi="Consolas" w:cs="Consolas"/>
+        </w:rPr>
+        <w:t>}</w:t>
+      </w:r>
+    </w:p>
+    <w:p>
+      <w:pPr>
+        <w:pStyle w:val="NoSpacing"/>
+        <w:rPr>
+          <w:rFonts w:ascii="Consolas" w:hAnsi="Consolas" w:cs="Consolas"/>
+        </w:rPr>
+      </w:pPr>
+    </w:p>
+    <w:p>
+      <w:pPr>
+        <w:pStyle w:val="NoSpacing"/>
+        <w:rPr>
+          <w:rFonts w:ascii="Consolas" w:hAnsi="Consolas" w:cs="Consolas"/>
+        </w:rPr>
+      </w:pPr>
+      <w:r>
+        <w:rPr>
+          <w:rFonts w:ascii="Consolas" w:hAnsi="Consolas" w:cs="Consolas"/>
           <w:b/>
         </w:rPr>
-        <w:t xml:space="preserve">) </w:t>
-      </w:r>
-      <w:bookmarkEnd w:id="0"/>
-      <w:r>
-        <w:rPr>
-          <w:rFonts w:ascii="Consolas" w:hAnsi="Consolas" w:cs="Consolas"/>
-        </w:rPr>
-        <w:t>{</w:t>
-      </w:r>
-    </w:p>
-    <w:p>
-      <w:pPr>
-        <w:pStyle w:val="NoSpacing"/>
-        <w:rPr>
-          <w:rFonts w:ascii="Consolas" w:hAnsi="Consolas" w:cs="Consolas"/>
-        </w:rPr>
-      </w:pPr>
-      <w:r>
-        <w:rPr>
-          <w:rFonts w:ascii="Consolas" w:hAnsi="Consolas" w:cs="Consolas"/>
-        </w:rPr>
-        <w:t xml:space="preserve">    .sidebar {</w:t>
-      </w:r>
-    </w:p>
-    <w:p>
-      <w:pPr>
-        <w:pStyle w:val="NoSpacing"/>
-        <w:rPr>
-          <w:rFonts w:ascii="Consolas" w:hAnsi="Consolas" w:cs="Consolas"/>
-        </w:rPr>
-      </w:pPr>
-      <w:r>
-        <w:rPr>
-          <w:rFonts w:ascii="Consolas" w:hAnsi="Consolas" w:cs="Consolas"/>
-        </w:rPr>
-        <w:t xml:space="preserve">        //can talk about using @media only screen and (min-width</w:t>
-      </w:r>
-      <w:proofErr w:type="gramStart"/>
-      <w:r>
-        <w:rPr>
-          <w:rFonts w:ascii="Consolas" w:hAnsi="Consolas" w:cs="Consolas"/>
-        </w:rPr>
-        <w:t>:768px</w:t>
-      </w:r>
-      <w:proofErr w:type="gramEnd"/>
-      <w:r>
-        <w:rPr>
-          <w:rFonts w:ascii="Consolas" w:hAnsi="Consolas" w:cs="Consolas"/>
-        </w:rPr>
-        <w:t>) and (max-width:992px)</w:t>
+        <w:t>@media only screen and (min-width</w:t>
+      </w:r>
+      <w:proofErr w:type="gramStart"/>
+      <w:r>
+        <w:rPr>
+          <w:rFonts w:ascii="Consolas" w:hAnsi="Consolas" w:cs="Consolas"/>
+          <w:b/>
+        </w:rPr>
+        <w:t>:</w:t>
+      </w:r>
+      <w:r>
+        <w:rPr>
+          <w:rFonts w:ascii="Consolas" w:hAnsi="Consolas" w:cs="Consolas"/>
+          <w:b/>
+        </w:rPr>
+        <w:t>54em</w:t>
+      </w:r>
+      <w:proofErr w:type="gramEnd"/>
+      <w:r>
+        <w:rPr>
+          <w:rFonts w:ascii="Consolas" w:hAnsi="Consolas" w:cs="Consolas"/>
+          <w:b/>
+        </w:rPr>
+        <w:t>)</w:t>
+      </w:r>
+      <w:r>
+        <w:rPr>
+          <w:rFonts w:ascii="Consolas" w:hAnsi="Consolas" w:cs="Consolas"/>
+        </w:rPr>
+        <w:t xml:space="preserve"> {</w:t>
+      </w:r>
+      <w:r>
+        <w:rPr>
+          <w:rFonts w:ascii="Consolas" w:hAnsi="Consolas" w:cs="Consolas"/>
+        </w:rPr>
+        <w:t xml:space="preserve">   /*864px*/</w:t>
+      </w:r>
+    </w:p>
+    <w:p>
+      <w:pPr>
+        <w:pStyle w:val="NoSpacing"/>
+        <w:rPr>
+          <w:rFonts w:ascii="Consolas" w:hAnsi="Consolas" w:cs="Consolas"/>
+        </w:rPr>
+      </w:pPr>
+      <w:r>
+        <w:rPr>
+          <w:rFonts w:ascii="Consolas" w:hAnsi="Consolas" w:cs="Consolas"/>
+        </w:rPr>
+        <w:t xml:space="preserve">    .main {</w:t>
       </w:r>
     </w:p>
     <w:p>
@@ -140,6 +436,514 @@
           <w:rFonts w:ascii="Consolas" w:hAnsi="Consolas" w:cs="Consolas"/>
         </w:rPr>
       </w:pPr>
+      <w:r>
+        <w:rPr>
+          <w:rFonts w:ascii="Consolas" w:hAnsi="Consolas" w:cs="Consolas"/>
+        </w:rPr>
+        <w:t xml:space="preserve">    }</w:t>
+      </w:r>
+    </w:p>
+    <w:p>
+      <w:pPr>
+        <w:pStyle w:val="NoSpacing"/>
+        <w:rPr>
+          <w:rFonts w:ascii="Consolas" w:hAnsi="Consolas" w:cs="Consolas"/>
+        </w:rPr>
+      </w:pPr>
+    </w:p>
+    <w:p>
+      <w:pPr>
+        <w:pStyle w:val="NoSpacing"/>
+        <w:rPr>
+          <w:rFonts w:ascii="Consolas" w:hAnsi="Consolas" w:cs="Consolas"/>
+        </w:rPr>
+      </w:pPr>
+      <w:r>
+        <w:rPr>
+          <w:rFonts w:ascii="Consolas" w:hAnsi="Consolas" w:cs="Consolas"/>
+        </w:rPr>
+        <w:t xml:space="preserve">        .</w:t>
+      </w:r>
+      <w:proofErr w:type="spellStart"/>
+      <w:r>
+        <w:rPr>
+          <w:rFonts w:ascii="Consolas" w:hAnsi="Consolas" w:cs="Consolas"/>
+        </w:rPr>
+        <w:t>main_content</w:t>
+      </w:r>
+      <w:proofErr w:type="spellEnd"/>
+      <w:r>
+        <w:rPr>
+          <w:rFonts w:ascii="Consolas" w:hAnsi="Consolas" w:cs="Consolas"/>
+        </w:rPr>
+        <w:t xml:space="preserve"> {</w:t>
+      </w:r>
+    </w:p>
+    <w:p>
+      <w:pPr>
+        <w:pStyle w:val="NoSpacing"/>
+        <w:rPr>
+          <w:rFonts w:ascii="Consolas" w:hAnsi="Consolas" w:cs="Consolas"/>
+        </w:rPr>
+      </w:pPr>
+      <w:r>
+        <w:rPr>
+          <w:rFonts w:ascii="Consolas" w:hAnsi="Consolas" w:cs="Consolas"/>
+        </w:rPr>
+        <w:t xml:space="preserve">            </w:t>
+      </w:r>
+      <w:proofErr w:type="gramStart"/>
+      <w:r>
+        <w:rPr>
+          <w:rFonts w:ascii="Consolas" w:hAnsi="Consolas" w:cs="Consolas"/>
+        </w:rPr>
+        <w:t>width</w:t>
+      </w:r>
+      <w:proofErr w:type="gramEnd"/>
+      <w:r>
+        <w:rPr>
+          <w:rFonts w:ascii="Consolas" w:hAnsi="Consolas" w:cs="Consolas"/>
+        </w:rPr>
+        <w:t>: 66.6666666666666667%;</w:t>
+      </w:r>
+    </w:p>
+    <w:p>
+      <w:pPr>
+        <w:pStyle w:val="NoSpacing"/>
+        <w:rPr>
+          <w:rFonts w:ascii="Consolas" w:hAnsi="Consolas" w:cs="Consolas"/>
+        </w:rPr>
+      </w:pPr>
+      <w:r>
+        <w:rPr>
+          <w:rFonts w:ascii="Consolas" w:hAnsi="Consolas" w:cs="Consolas"/>
+        </w:rPr>
+        <w:t xml:space="preserve">            </w:t>
+      </w:r>
+      <w:proofErr w:type="gramStart"/>
+      <w:r>
+        <w:rPr>
+          <w:rFonts w:ascii="Consolas" w:hAnsi="Consolas" w:cs="Consolas"/>
+        </w:rPr>
+        <w:t>float</w:t>
+      </w:r>
+      <w:proofErr w:type="gramEnd"/>
+      <w:r>
+        <w:rPr>
+          <w:rFonts w:ascii="Consolas" w:hAnsi="Consolas" w:cs="Consolas"/>
+        </w:rPr>
+        <w:t>: left;</w:t>
+      </w:r>
+    </w:p>
+    <w:p>
+      <w:pPr>
+        <w:pStyle w:val="NoSpacing"/>
+        <w:rPr>
+          <w:rFonts w:ascii="Consolas" w:hAnsi="Consolas" w:cs="Consolas"/>
+        </w:rPr>
+      </w:pPr>
+      <w:r>
+        <w:rPr>
+          <w:rFonts w:ascii="Consolas" w:hAnsi="Consolas" w:cs="Consolas"/>
+        </w:rPr>
+        <w:t xml:space="preserve">            </w:t>
+      </w:r>
+      <w:proofErr w:type="gramStart"/>
+      <w:r>
+        <w:rPr>
+          <w:rFonts w:ascii="Consolas" w:hAnsi="Consolas" w:cs="Consolas"/>
+        </w:rPr>
+        <w:t>padding-right:</w:t>
+      </w:r>
+      <w:proofErr w:type="gramEnd"/>
+      <w:r>
+        <w:rPr>
+          <w:rFonts w:ascii="Consolas" w:hAnsi="Consolas" w:cs="Consolas"/>
+        </w:rPr>
+        <w:t>10px;</w:t>
+      </w:r>
+    </w:p>
+    <w:p>
+      <w:pPr>
+        <w:pStyle w:val="NoSpacing"/>
+        <w:rPr>
+          <w:rFonts w:ascii="Consolas" w:hAnsi="Consolas" w:cs="Consolas"/>
+        </w:rPr>
+      </w:pPr>
+      <w:r>
+        <w:rPr>
+          <w:rFonts w:ascii="Consolas" w:hAnsi="Consolas" w:cs="Consolas"/>
+        </w:rPr>
+        <w:t xml:space="preserve">        }</w:t>
+      </w:r>
+    </w:p>
+    <w:p>
+      <w:pPr>
+        <w:pStyle w:val="NoSpacing"/>
+        <w:rPr>
+          <w:rFonts w:ascii="Consolas" w:hAnsi="Consolas" w:cs="Consolas"/>
+        </w:rPr>
+      </w:pPr>
+    </w:p>
+    <w:p>
+      <w:pPr>
+        <w:pStyle w:val="NoSpacing"/>
+        <w:rPr>
+          <w:rFonts w:ascii="Consolas" w:hAnsi="Consolas" w:cs="Consolas"/>
+        </w:rPr>
+      </w:pPr>
+      <w:r>
+        <w:rPr>
+          <w:rFonts w:ascii="Consolas" w:hAnsi="Consolas" w:cs="Consolas"/>
+        </w:rPr>
+        <w:t xml:space="preserve">        .sidebar {</w:t>
+      </w:r>
+    </w:p>
+    <w:p>
+      <w:pPr>
+        <w:pStyle w:val="NoSpacing"/>
+        <w:rPr>
+          <w:rFonts w:ascii="Consolas" w:hAnsi="Consolas" w:cs="Consolas"/>
+        </w:rPr>
+      </w:pPr>
+      <w:r>
+        <w:rPr>
+          <w:rFonts w:ascii="Consolas" w:hAnsi="Consolas" w:cs="Consolas"/>
+        </w:rPr>
+        <w:t xml:space="preserve">            </w:t>
+      </w:r>
+      <w:proofErr w:type="gramStart"/>
+      <w:r>
+        <w:rPr>
+          <w:rFonts w:ascii="Consolas" w:hAnsi="Consolas" w:cs="Consolas"/>
+        </w:rPr>
+        <w:t>width</w:t>
+      </w:r>
+      <w:proofErr w:type="gramEnd"/>
+      <w:r>
+        <w:rPr>
+          <w:rFonts w:ascii="Consolas" w:hAnsi="Consolas" w:cs="Consolas"/>
+        </w:rPr>
+        <w:t>: 33.33333333333333%;</w:t>
+      </w:r>
+    </w:p>
+    <w:p>
+      <w:pPr>
+        <w:pStyle w:val="NoSpacing"/>
+        <w:rPr>
+          <w:rFonts w:ascii="Consolas" w:hAnsi="Consolas" w:cs="Consolas"/>
+        </w:rPr>
+      </w:pPr>
+      <w:r>
+        <w:rPr>
+          <w:rFonts w:ascii="Consolas" w:hAnsi="Consolas" w:cs="Consolas"/>
+        </w:rPr>
+        <w:t xml:space="preserve">            </w:t>
+      </w:r>
+      <w:proofErr w:type="gramStart"/>
+      <w:r>
+        <w:rPr>
+          <w:rFonts w:ascii="Consolas" w:hAnsi="Consolas" w:cs="Consolas"/>
+        </w:rPr>
+        <w:t>float</w:t>
+      </w:r>
+      <w:proofErr w:type="gramEnd"/>
+      <w:r>
+        <w:rPr>
+          <w:rFonts w:ascii="Consolas" w:hAnsi="Consolas" w:cs="Consolas"/>
+        </w:rPr>
+        <w:t>: right;</w:t>
+      </w:r>
+    </w:p>
+    <w:p>
+      <w:pPr>
+        <w:pStyle w:val="NoSpacing"/>
+        <w:rPr>
+          <w:rFonts w:ascii="Consolas" w:hAnsi="Consolas" w:cs="Consolas"/>
+        </w:rPr>
+      </w:pPr>
+      <w:r>
+        <w:rPr>
+          <w:rFonts w:ascii="Consolas" w:hAnsi="Consolas" w:cs="Consolas"/>
+        </w:rPr>
+        <w:t xml:space="preserve">            </w:t>
+      </w:r>
+      <w:proofErr w:type="gramStart"/>
+      <w:r>
+        <w:rPr>
+          <w:rFonts w:ascii="Consolas" w:hAnsi="Consolas" w:cs="Consolas"/>
+        </w:rPr>
+        <w:t>border</w:t>
+      </w:r>
+      <w:proofErr w:type="gramEnd"/>
+      <w:r>
+        <w:rPr>
+          <w:rFonts w:ascii="Consolas" w:hAnsi="Consolas" w:cs="Consolas"/>
+        </w:rPr>
+        <w:t>: 1px solid $</w:t>
+      </w:r>
+      <w:proofErr w:type="spellStart"/>
+      <w:r>
+        <w:rPr>
+          <w:rFonts w:ascii="Consolas" w:hAnsi="Consolas" w:cs="Consolas"/>
+        </w:rPr>
+        <w:t>lightergrey</w:t>
+      </w:r>
+      <w:proofErr w:type="spellEnd"/>
+      <w:r>
+        <w:rPr>
+          <w:rFonts w:ascii="Consolas" w:hAnsi="Consolas" w:cs="Consolas"/>
+        </w:rPr>
+        <w:t>;</w:t>
+      </w:r>
+    </w:p>
+    <w:p>
+      <w:pPr>
+        <w:pStyle w:val="NoSpacing"/>
+        <w:rPr>
+          <w:rFonts w:ascii="Consolas" w:hAnsi="Consolas" w:cs="Consolas"/>
+        </w:rPr>
+      </w:pPr>
+      <w:r>
+        <w:rPr>
+          <w:rFonts w:ascii="Consolas" w:hAnsi="Consolas" w:cs="Consolas"/>
+        </w:rPr>
+        <w:t xml:space="preserve">            </w:t>
+      </w:r>
+      <w:proofErr w:type="gramStart"/>
+      <w:r>
+        <w:rPr>
+          <w:rFonts w:ascii="Consolas" w:hAnsi="Consolas" w:cs="Consolas"/>
+        </w:rPr>
+        <w:t>padding:</w:t>
+      </w:r>
+      <w:proofErr w:type="gramEnd"/>
+      <w:r>
+        <w:rPr>
+          <w:rFonts w:ascii="Consolas" w:hAnsi="Consolas" w:cs="Consolas"/>
+        </w:rPr>
+        <w:t>10px;</w:t>
+      </w:r>
+    </w:p>
+    <w:p>
+      <w:pPr>
+        <w:pStyle w:val="NoSpacing"/>
+        <w:rPr>
+          <w:rFonts w:ascii="Consolas" w:hAnsi="Consolas" w:cs="Consolas"/>
+        </w:rPr>
+      </w:pPr>
+    </w:p>
+    <w:p>
+      <w:pPr>
+        <w:pStyle w:val="NoSpacing"/>
+        <w:rPr>
+          <w:rFonts w:ascii="Consolas" w:hAnsi="Consolas" w:cs="Consolas"/>
+        </w:rPr>
+      </w:pPr>
+      <w:r>
+        <w:rPr>
+          <w:rFonts w:ascii="Consolas" w:hAnsi="Consolas" w:cs="Consolas"/>
+        </w:rPr>
+        <w:t xml:space="preserve">            </w:t>
+      </w:r>
+      <w:proofErr w:type="gramStart"/>
+      <w:r>
+        <w:rPr>
+          <w:rFonts w:ascii="Consolas" w:hAnsi="Consolas" w:cs="Consolas"/>
+        </w:rPr>
+        <w:t>article</w:t>
+      </w:r>
+      <w:proofErr w:type="gramEnd"/>
+      <w:r>
+        <w:rPr>
+          <w:rFonts w:ascii="Consolas" w:hAnsi="Consolas" w:cs="Consolas"/>
+        </w:rPr>
+        <w:t xml:space="preserve"> {</w:t>
+      </w:r>
+    </w:p>
+    <w:p>
+      <w:pPr>
+        <w:pStyle w:val="NoSpacing"/>
+        <w:rPr>
+          <w:rFonts w:ascii="Consolas" w:hAnsi="Consolas" w:cs="Consolas"/>
+        </w:rPr>
+      </w:pPr>
+      <w:r>
+        <w:rPr>
+          <w:rFonts w:ascii="Consolas" w:hAnsi="Consolas" w:cs="Consolas"/>
+        </w:rPr>
+        <w:t xml:space="preserve">                </w:t>
+      </w:r>
+      <w:proofErr w:type="gramStart"/>
+      <w:r>
+        <w:rPr>
+          <w:rFonts w:ascii="Consolas" w:hAnsi="Consolas" w:cs="Consolas"/>
+        </w:rPr>
+        <w:t>width</w:t>
+      </w:r>
+      <w:proofErr w:type="gramEnd"/>
+      <w:r>
+        <w:rPr>
+          <w:rFonts w:ascii="Consolas" w:hAnsi="Consolas" w:cs="Consolas"/>
+        </w:rPr>
+        <w:t>: 100%;</w:t>
+      </w:r>
+    </w:p>
+    <w:p>
+      <w:pPr>
+        <w:pStyle w:val="NoSpacing"/>
+        <w:rPr>
+          <w:rFonts w:ascii="Consolas" w:hAnsi="Consolas" w:cs="Consolas"/>
+        </w:rPr>
+      </w:pPr>
+      <w:r>
+        <w:rPr>
+          <w:rFonts w:ascii="Consolas" w:hAnsi="Consolas" w:cs="Consolas"/>
+        </w:rPr>
+        <w:t xml:space="preserve">                </w:t>
+      </w:r>
+      <w:proofErr w:type="gramStart"/>
+      <w:r>
+        <w:rPr>
+          <w:rFonts w:ascii="Consolas" w:hAnsi="Consolas" w:cs="Consolas"/>
+        </w:rPr>
+        <w:t>float</w:t>
+      </w:r>
+      <w:proofErr w:type="gramEnd"/>
+      <w:r>
+        <w:rPr>
+          <w:rFonts w:ascii="Consolas" w:hAnsi="Consolas" w:cs="Consolas"/>
+        </w:rPr>
+        <w:t>: none;</w:t>
+      </w:r>
+    </w:p>
+    <w:p>
+      <w:pPr>
+        <w:pStyle w:val="NoSpacing"/>
+        <w:rPr>
+          <w:rFonts w:ascii="Consolas" w:hAnsi="Consolas" w:cs="Consolas"/>
+        </w:rPr>
+      </w:pPr>
+      <w:r>
+        <w:rPr>
+          <w:rFonts w:ascii="Consolas" w:hAnsi="Consolas" w:cs="Consolas"/>
+        </w:rPr>
+        <w:t xml:space="preserve">            }</w:t>
+      </w:r>
+    </w:p>
+    <w:p>
+      <w:pPr>
+        <w:pStyle w:val="NoSpacing"/>
+        <w:rPr>
+          <w:rFonts w:ascii="Consolas" w:hAnsi="Consolas" w:cs="Consolas"/>
+        </w:rPr>
+      </w:pPr>
+      <w:r>
+        <w:rPr>
+          <w:rFonts w:ascii="Consolas" w:hAnsi="Consolas" w:cs="Consolas"/>
+        </w:rPr>
+        <w:t xml:space="preserve">        }</w:t>
+      </w:r>
+    </w:p>
+    <w:p>
+      <w:pPr>
+        <w:pStyle w:val="NoSpacing"/>
+        <w:rPr>
+          <w:rFonts w:ascii="Consolas" w:hAnsi="Consolas" w:cs="Consolas"/>
+        </w:rPr>
+      </w:pPr>
+      <w:r>
+        <w:rPr>
+          <w:rFonts w:ascii="Consolas" w:hAnsi="Consolas" w:cs="Consolas"/>
+        </w:rPr>
+        <w:t>}</w:t>
+      </w:r>
+    </w:p>
+    <w:p>
+      <w:pPr>
+        <w:pStyle w:val="NoSpacing"/>
+        <w:rPr>
+          <w:rFonts w:ascii="Consolas" w:hAnsi="Consolas" w:cs="Consolas"/>
+        </w:rPr>
+      </w:pPr>
+    </w:p>
+    <w:p>
+      <w:pPr>
+        <w:pStyle w:val="NoSpacing"/>
+        <w:rPr>
+          <w:rFonts w:ascii="Consolas" w:hAnsi="Consolas" w:cs="Consolas"/>
+        </w:rPr>
+      </w:pPr>
+      <w:r>
+        <w:rPr>
+          <w:rFonts w:ascii="Consolas" w:hAnsi="Consolas" w:cs="Consolas"/>
+          <w:b/>
+        </w:rPr>
+        <w:t>@media only screen and (min-width</w:t>
+      </w:r>
+      <w:proofErr w:type="gramStart"/>
+      <w:r>
+        <w:rPr>
+          <w:rFonts w:ascii="Consolas" w:hAnsi="Consolas" w:cs="Consolas"/>
+          <w:b/>
+        </w:rPr>
+        <w:t>:</w:t>
+      </w:r>
+      <w:r>
+        <w:rPr>
+          <w:rFonts w:ascii="Consolas" w:hAnsi="Consolas" w:cs="Consolas"/>
+          <w:b/>
+        </w:rPr>
+        <w:t>62em</w:t>
+      </w:r>
+      <w:proofErr w:type="gramEnd"/>
+      <w:r>
+        <w:rPr>
+          <w:rFonts w:ascii="Consolas" w:hAnsi="Consolas" w:cs="Consolas"/>
+          <w:b/>
+        </w:rPr>
+        <w:t>)</w:t>
+      </w:r>
+      <w:r>
+        <w:rPr>
+          <w:rFonts w:ascii="Consolas" w:hAnsi="Consolas" w:cs="Consolas"/>
+        </w:rPr>
+        <w:t xml:space="preserve"> {</w:t>
+      </w:r>
+      <w:r>
+        <w:rPr>
+          <w:rFonts w:ascii="Consolas" w:hAnsi="Consolas" w:cs="Consolas"/>
+        </w:rPr>
+        <w:t xml:space="preserve">  /*992px*/</w:t>
+      </w:r>
+    </w:p>
+    <w:p>
+      <w:pPr>
+        <w:pStyle w:val="NoSpacing"/>
+        <w:rPr>
+          <w:rFonts w:ascii="Consolas" w:hAnsi="Consolas" w:cs="Consolas"/>
+        </w:rPr>
+      </w:pPr>
+      <w:r>
+        <w:rPr>
+          <w:rFonts w:ascii="Consolas" w:hAnsi="Consolas" w:cs="Consolas"/>
+        </w:rPr>
+        <w:t xml:space="preserve">    </w:t>
+      </w:r>
+      <w:proofErr w:type="spellStart"/>
+      <w:r>
+        <w:rPr>
+          <w:rFonts w:ascii="Consolas" w:hAnsi="Consolas" w:cs="Consolas"/>
+        </w:rPr>
+        <w:t>nav.main</w:t>
+      </w:r>
+      <w:proofErr w:type="spellEnd"/>
+      <w:r>
+        <w:rPr>
+          <w:rFonts w:ascii="Consolas" w:hAnsi="Consolas" w:cs="Consolas"/>
+        </w:rPr>
+        <w:t xml:space="preserve"> {</w:t>
+      </w:r>
     </w:p>
     <w:p>
       <w:pPr>
@@ -159,8 +963,130 @@
         <w:rPr>
           <w:rFonts w:ascii="Consolas" w:hAnsi="Consolas" w:cs="Consolas"/>
         </w:rPr>
-        <w:t>article</w:t>
-      </w:r>
+        <w:t>position</w:t>
+      </w:r>
+      <w:proofErr w:type="gramEnd"/>
+      <w:r>
+        <w:rPr>
+          <w:rFonts w:ascii="Consolas" w:hAnsi="Consolas" w:cs="Consolas"/>
+        </w:rPr>
+        <w:t>: absolute;</w:t>
+      </w:r>
+    </w:p>
+    <w:p>
+      <w:pPr>
+        <w:pStyle w:val="NoSpacing"/>
+        <w:rPr>
+          <w:rFonts w:ascii="Consolas" w:hAnsi="Consolas" w:cs="Consolas"/>
+        </w:rPr>
+      </w:pPr>
+      <w:r>
+        <w:rPr>
+          <w:rFonts w:ascii="Consolas" w:hAnsi="Consolas" w:cs="Consolas"/>
+        </w:rPr>
+        <w:t xml:space="preserve">        </w:t>
+      </w:r>
+      <w:proofErr w:type="gramStart"/>
+      <w:r>
+        <w:rPr>
+          <w:rFonts w:ascii="Consolas" w:hAnsi="Consolas" w:cs="Consolas"/>
+        </w:rPr>
+        <w:t>margin-top</w:t>
+      </w:r>
+      <w:proofErr w:type="gramEnd"/>
+      <w:r>
+        <w:rPr>
+          <w:rFonts w:ascii="Consolas" w:hAnsi="Consolas" w:cs="Consolas"/>
+        </w:rPr>
+        <w:t>: 2em;</w:t>
+      </w:r>
+    </w:p>
+    <w:p>
+      <w:pPr>
+        <w:pStyle w:val="NoSpacing"/>
+        <w:rPr>
+          <w:rFonts w:ascii="Consolas" w:hAnsi="Consolas" w:cs="Consolas"/>
+        </w:rPr>
+      </w:pPr>
+      <w:r>
+        <w:rPr>
+          <w:rFonts w:ascii="Consolas" w:hAnsi="Consolas" w:cs="Consolas"/>
+        </w:rPr>
+        <w:t xml:space="preserve">        </w:t>
+      </w:r>
+      <w:proofErr w:type="gramStart"/>
+      <w:r>
+        <w:rPr>
+          <w:rFonts w:ascii="Consolas" w:hAnsi="Consolas" w:cs="Consolas"/>
+        </w:rPr>
+        <w:t>left</w:t>
+      </w:r>
+      <w:proofErr w:type="gramEnd"/>
+      <w:r>
+        <w:rPr>
+          <w:rFonts w:ascii="Consolas" w:hAnsi="Consolas" w:cs="Consolas"/>
+        </w:rPr>
+        <w:t>: 0;</w:t>
+      </w:r>
+    </w:p>
+    <w:p>
+      <w:pPr>
+        <w:pStyle w:val="NoSpacing"/>
+        <w:rPr>
+          <w:rFonts w:ascii="Consolas" w:hAnsi="Consolas" w:cs="Consolas"/>
+        </w:rPr>
+      </w:pPr>
+      <w:r>
+        <w:rPr>
+          <w:rFonts w:ascii="Consolas" w:hAnsi="Consolas" w:cs="Consolas"/>
+        </w:rPr>
+        <w:t xml:space="preserve">        </w:t>
+      </w:r>
+      <w:proofErr w:type="gramStart"/>
+      <w:r>
+        <w:rPr>
+          <w:rFonts w:ascii="Consolas" w:hAnsi="Consolas" w:cs="Consolas"/>
+        </w:rPr>
+        <w:t>width</w:t>
+      </w:r>
+      <w:proofErr w:type="gramEnd"/>
+      <w:r>
+        <w:rPr>
+          <w:rFonts w:ascii="Consolas" w:hAnsi="Consolas" w:cs="Consolas"/>
+        </w:rPr>
+        <w:t>: 200px;</w:t>
+      </w:r>
+    </w:p>
+    <w:p>
+      <w:pPr>
+        <w:pStyle w:val="NoSpacing"/>
+        <w:rPr>
+          <w:rFonts w:ascii="Consolas" w:hAnsi="Consolas" w:cs="Consolas"/>
+        </w:rPr>
+      </w:pPr>
+    </w:p>
+    <w:p>
+      <w:pPr>
+        <w:pStyle w:val="NoSpacing"/>
+        <w:rPr>
+          <w:rFonts w:ascii="Consolas" w:hAnsi="Consolas" w:cs="Consolas"/>
+        </w:rPr>
+      </w:pPr>
+      <w:r>
+        <w:rPr>
+          <w:rFonts w:ascii="Consolas" w:hAnsi="Consolas" w:cs="Consolas"/>
+        </w:rPr>
+        <w:t xml:space="preserve">        </w:t>
+      </w:r>
+      <w:proofErr w:type="spellStart"/>
+      <w:proofErr w:type="gramStart"/>
+      <w:r>
+        <w:rPr>
+          <w:rFonts w:ascii="Consolas" w:hAnsi="Consolas" w:cs="Consolas"/>
+        </w:rPr>
+        <w:t>ul</w:t>
+      </w:r>
+      <w:proofErr w:type="spellEnd"/>
       <w:proofErr w:type="gramEnd"/>
       <w:r>
         <w:rPr>
@@ -187,852 +1113,6 @@
         <w:rPr>
           <w:rFonts w:ascii="Consolas" w:hAnsi="Consolas" w:cs="Consolas"/>
         </w:rPr>
-        <w:t>width</w:t>
-      </w:r>
-      <w:proofErr w:type="gramEnd"/>
-      <w:r>
-        <w:rPr>
-          <w:rFonts w:ascii="Consolas" w:hAnsi="Consolas" w:cs="Consolas"/>
-        </w:rPr>
-        <w:t>: 33.33333333333333%;</w:t>
-      </w:r>
-    </w:p>
-    <w:p>
-      <w:pPr>
-        <w:pStyle w:val="NoSpacing"/>
-        <w:rPr>
-          <w:rFonts w:ascii="Consolas" w:hAnsi="Consolas" w:cs="Consolas"/>
-        </w:rPr>
-      </w:pPr>
-      <w:r>
-        <w:rPr>
-          <w:rFonts w:ascii="Consolas" w:hAnsi="Consolas" w:cs="Consolas"/>
-        </w:rPr>
-        <w:t xml:space="preserve">            </w:t>
-      </w:r>
-      <w:proofErr w:type="gramStart"/>
-      <w:r>
-        <w:rPr>
-          <w:rFonts w:ascii="Consolas" w:hAnsi="Consolas" w:cs="Consolas"/>
-        </w:rPr>
-        <w:t>float</w:t>
-      </w:r>
-      <w:proofErr w:type="gramEnd"/>
-      <w:r>
-        <w:rPr>
-          <w:rFonts w:ascii="Consolas" w:hAnsi="Consolas" w:cs="Consolas"/>
-        </w:rPr>
-        <w:t>: left;</w:t>
-      </w:r>
-    </w:p>
-    <w:p>
-      <w:pPr>
-        <w:pStyle w:val="NoSpacing"/>
-        <w:rPr>
-          <w:rFonts w:ascii="Consolas" w:hAnsi="Consolas" w:cs="Consolas"/>
-        </w:rPr>
-      </w:pPr>
-      <w:r>
-        <w:rPr>
-          <w:rFonts w:ascii="Consolas" w:hAnsi="Consolas" w:cs="Consolas"/>
-        </w:rPr>
-        <w:t xml:space="preserve">        }</w:t>
-      </w:r>
-    </w:p>
-    <w:p>
-      <w:pPr>
-        <w:pStyle w:val="NoSpacing"/>
-        <w:rPr>
-          <w:rFonts w:ascii="Consolas" w:hAnsi="Consolas" w:cs="Consolas"/>
-        </w:rPr>
-      </w:pPr>
-      <w:r>
-        <w:rPr>
-          <w:rFonts w:ascii="Consolas" w:hAnsi="Consolas" w:cs="Consolas"/>
-        </w:rPr>
-        <w:t xml:space="preserve">    }</w:t>
-      </w:r>
-    </w:p>
-    <w:p>
-      <w:pPr>
-        <w:pStyle w:val="NoSpacing"/>
-        <w:rPr>
-          <w:rFonts w:ascii="Consolas" w:hAnsi="Consolas" w:cs="Consolas"/>
-        </w:rPr>
-      </w:pPr>
-      <w:r>
-        <w:rPr>
-          <w:rFonts w:ascii="Consolas" w:hAnsi="Consolas" w:cs="Consolas"/>
-        </w:rPr>
-        <w:t>}</w:t>
-      </w:r>
-    </w:p>
-    <w:p>
-      <w:pPr>
-        <w:pStyle w:val="NoSpacing"/>
-        <w:rPr>
-          <w:rFonts w:ascii="Consolas" w:hAnsi="Consolas" w:cs="Consolas"/>
-        </w:rPr>
-      </w:pPr>
-    </w:p>
-    <w:p>
-      <w:pPr>
-        <w:pStyle w:val="NoSpacing"/>
-        <w:rPr>
-          <w:rFonts w:ascii="Consolas" w:hAnsi="Consolas" w:cs="Consolas"/>
-        </w:rPr>
-      </w:pPr>
-      <w:r>
-        <w:rPr>
-          <w:rFonts w:ascii="Consolas" w:hAnsi="Consolas" w:cs="Consolas"/>
-          <w:b/>
-        </w:rPr>
-        <w:t>@media only screen and (min-width</w:t>
-      </w:r>
-      <w:proofErr w:type="gramStart"/>
-      <w:r>
-        <w:rPr>
-          <w:rFonts w:ascii="Consolas" w:hAnsi="Consolas" w:cs="Consolas"/>
-          <w:b/>
-        </w:rPr>
-        <w:t>:992px</w:t>
-      </w:r>
-      <w:proofErr w:type="gramEnd"/>
-      <w:r>
-        <w:rPr>
-          <w:rFonts w:ascii="Consolas" w:hAnsi="Consolas" w:cs="Consolas"/>
-          <w:b/>
-        </w:rPr>
-        <w:t>)</w:t>
-      </w:r>
-      <w:r>
-        <w:rPr>
-          <w:rFonts w:ascii="Consolas" w:hAnsi="Consolas" w:cs="Consolas"/>
-        </w:rPr>
-        <w:t xml:space="preserve"> {</w:t>
-      </w:r>
-    </w:p>
-    <w:p>
-      <w:pPr>
-        <w:pStyle w:val="NoSpacing"/>
-        <w:rPr>
-          <w:rFonts w:ascii="Consolas" w:hAnsi="Consolas" w:cs="Consolas"/>
-        </w:rPr>
-      </w:pPr>
-      <w:r>
-        <w:rPr>
-          <w:rFonts w:ascii="Consolas" w:hAnsi="Consolas" w:cs="Consolas"/>
-        </w:rPr>
-        <w:t xml:space="preserve">    .main {</w:t>
-      </w:r>
-    </w:p>
-    <w:p>
-      <w:pPr>
-        <w:pStyle w:val="NoSpacing"/>
-        <w:rPr>
-          <w:rFonts w:ascii="Consolas" w:hAnsi="Consolas" w:cs="Consolas"/>
-        </w:rPr>
-      </w:pPr>
-      <w:r>
-        <w:rPr>
-          <w:rFonts w:ascii="Consolas" w:hAnsi="Consolas" w:cs="Consolas"/>
-        </w:rPr>
-        <w:t xml:space="preserve">        @include </w:t>
-      </w:r>
-      <w:proofErr w:type="spellStart"/>
-      <w:proofErr w:type="gramStart"/>
-      <w:r>
-        <w:rPr>
-          <w:rFonts w:ascii="Consolas" w:hAnsi="Consolas" w:cs="Consolas"/>
-        </w:rPr>
-        <w:t>clearfix</w:t>
-      </w:r>
-      <w:proofErr w:type="spellEnd"/>
-      <w:r>
-        <w:rPr>
-          <w:rFonts w:ascii="Consolas" w:hAnsi="Consolas" w:cs="Consolas"/>
-        </w:rPr>
-        <w:t>(</w:t>
-      </w:r>
-      <w:proofErr w:type="gramEnd"/>
-      <w:r>
-        <w:rPr>
-          <w:rFonts w:ascii="Consolas" w:hAnsi="Consolas" w:cs="Consolas"/>
-        </w:rPr>
-        <w:t>);</w:t>
-      </w:r>
-    </w:p>
-    <w:p>
-      <w:pPr>
-        <w:pStyle w:val="NoSpacing"/>
-        <w:rPr>
-          <w:rFonts w:ascii="Consolas" w:hAnsi="Consolas" w:cs="Consolas"/>
-        </w:rPr>
-      </w:pPr>
-      <w:r>
-        <w:rPr>
-          <w:rFonts w:ascii="Consolas" w:hAnsi="Consolas" w:cs="Consolas"/>
-        </w:rPr>
-        <w:t xml:space="preserve">    }</w:t>
-      </w:r>
-    </w:p>
-    <w:p>
-      <w:pPr>
-        <w:pStyle w:val="NoSpacing"/>
-        <w:rPr>
-          <w:rFonts w:ascii="Consolas" w:hAnsi="Consolas" w:cs="Consolas"/>
-        </w:rPr>
-      </w:pPr>
-    </w:p>
-    <w:p>
-      <w:pPr>
-        <w:pStyle w:val="NoSpacing"/>
-        <w:rPr>
-          <w:rFonts w:ascii="Consolas" w:hAnsi="Consolas" w:cs="Consolas"/>
-        </w:rPr>
-      </w:pPr>
-      <w:r>
-        <w:rPr>
-          <w:rFonts w:ascii="Consolas" w:hAnsi="Consolas" w:cs="Consolas"/>
-        </w:rPr>
-        <w:t xml:space="preserve">        .</w:t>
-      </w:r>
-      <w:proofErr w:type="spellStart"/>
-      <w:r>
-        <w:rPr>
-          <w:rFonts w:ascii="Consolas" w:hAnsi="Consolas" w:cs="Consolas"/>
-        </w:rPr>
-        <w:t>main_content</w:t>
-      </w:r>
-      <w:proofErr w:type="spellEnd"/>
-      <w:r>
-        <w:rPr>
-          <w:rFonts w:ascii="Consolas" w:hAnsi="Consolas" w:cs="Consolas"/>
-        </w:rPr>
-        <w:t xml:space="preserve"> {</w:t>
-      </w:r>
-    </w:p>
-    <w:p>
-      <w:pPr>
-        <w:pStyle w:val="NoSpacing"/>
-        <w:rPr>
-          <w:rFonts w:ascii="Consolas" w:hAnsi="Consolas" w:cs="Consolas"/>
-        </w:rPr>
-      </w:pPr>
-      <w:r>
-        <w:rPr>
-          <w:rFonts w:ascii="Consolas" w:hAnsi="Consolas" w:cs="Consolas"/>
-        </w:rPr>
-        <w:t xml:space="preserve">            </w:t>
-      </w:r>
-      <w:proofErr w:type="gramStart"/>
-      <w:r>
-        <w:rPr>
-          <w:rFonts w:ascii="Consolas" w:hAnsi="Consolas" w:cs="Consolas"/>
-        </w:rPr>
-        <w:t>width</w:t>
-      </w:r>
-      <w:proofErr w:type="gramEnd"/>
-      <w:r>
-        <w:rPr>
-          <w:rFonts w:ascii="Consolas" w:hAnsi="Consolas" w:cs="Consolas"/>
-        </w:rPr>
-        <w:t>: 66.6666666666666667%;</w:t>
-      </w:r>
-    </w:p>
-    <w:p>
-      <w:pPr>
-        <w:pStyle w:val="NoSpacing"/>
-        <w:rPr>
-          <w:rFonts w:ascii="Consolas" w:hAnsi="Consolas" w:cs="Consolas"/>
-        </w:rPr>
-      </w:pPr>
-      <w:r>
-        <w:rPr>
-          <w:rFonts w:ascii="Consolas" w:hAnsi="Consolas" w:cs="Consolas"/>
-        </w:rPr>
-        <w:t xml:space="preserve">            </w:t>
-      </w:r>
-      <w:proofErr w:type="gramStart"/>
-      <w:r>
-        <w:rPr>
-          <w:rFonts w:ascii="Consolas" w:hAnsi="Consolas" w:cs="Consolas"/>
-        </w:rPr>
-        <w:t>float</w:t>
-      </w:r>
-      <w:proofErr w:type="gramEnd"/>
-      <w:r>
-        <w:rPr>
-          <w:rFonts w:ascii="Consolas" w:hAnsi="Consolas" w:cs="Consolas"/>
-        </w:rPr>
-        <w:t>: left;</w:t>
-      </w:r>
-    </w:p>
-    <w:p>
-      <w:pPr>
-        <w:pStyle w:val="NoSpacing"/>
-        <w:rPr>
-          <w:rFonts w:ascii="Consolas" w:hAnsi="Consolas" w:cs="Consolas"/>
-        </w:rPr>
-      </w:pPr>
-      <w:r>
-        <w:rPr>
-          <w:rFonts w:ascii="Consolas" w:hAnsi="Consolas" w:cs="Consolas"/>
-        </w:rPr>
-        <w:t xml:space="preserve">            </w:t>
-      </w:r>
-      <w:proofErr w:type="gramStart"/>
-      <w:r>
-        <w:rPr>
-          <w:rFonts w:ascii="Consolas" w:hAnsi="Consolas" w:cs="Consolas"/>
-        </w:rPr>
-        <w:t>padding-right:</w:t>
-      </w:r>
-      <w:proofErr w:type="gramEnd"/>
-      <w:r>
-        <w:rPr>
-          <w:rFonts w:ascii="Consolas" w:hAnsi="Consolas" w:cs="Consolas"/>
-        </w:rPr>
-        <w:t>10px;</w:t>
-      </w:r>
-    </w:p>
-    <w:p>
-      <w:pPr>
-        <w:pStyle w:val="NoSpacing"/>
-        <w:rPr>
-          <w:rFonts w:ascii="Consolas" w:hAnsi="Consolas" w:cs="Consolas"/>
-        </w:rPr>
-      </w:pPr>
-      <w:r>
-        <w:rPr>
-          <w:rFonts w:ascii="Consolas" w:hAnsi="Consolas" w:cs="Consolas"/>
-        </w:rPr>
-        <w:t xml:space="preserve">        }</w:t>
-      </w:r>
-    </w:p>
-    <w:p>
-      <w:pPr>
-        <w:pStyle w:val="NoSpacing"/>
-        <w:rPr>
-          <w:rFonts w:ascii="Consolas" w:hAnsi="Consolas" w:cs="Consolas"/>
-        </w:rPr>
-      </w:pPr>
-    </w:p>
-    <w:p>
-      <w:pPr>
-        <w:pStyle w:val="NoSpacing"/>
-        <w:rPr>
-          <w:rFonts w:ascii="Consolas" w:hAnsi="Consolas" w:cs="Consolas"/>
-        </w:rPr>
-      </w:pPr>
-      <w:r>
-        <w:rPr>
-          <w:rFonts w:ascii="Consolas" w:hAnsi="Consolas" w:cs="Consolas"/>
-        </w:rPr>
-        <w:t xml:space="preserve">        .sidebar {</w:t>
-      </w:r>
-    </w:p>
-    <w:p>
-      <w:pPr>
-        <w:pStyle w:val="NoSpacing"/>
-        <w:rPr>
-          <w:rFonts w:ascii="Consolas" w:hAnsi="Consolas" w:cs="Consolas"/>
-        </w:rPr>
-      </w:pPr>
-      <w:r>
-        <w:rPr>
-          <w:rFonts w:ascii="Consolas" w:hAnsi="Consolas" w:cs="Consolas"/>
-        </w:rPr>
-        <w:t xml:space="preserve">            </w:t>
-      </w:r>
-      <w:proofErr w:type="gramStart"/>
-      <w:r>
-        <w:rPr>
-          <w:rFonts w:ascii="Consolas" w:hAnsi="Consolas" w:cs="Consolas"/>
-        </w:rPr>
-        <w:t>width</w:t>
-      </w:r>
-      <w:proofErr w:type="gramEnd"/>
-      <w:r>
-        <w:rPr>
-          <w:rFonts w:ascii="Consolas" w:hAnsi="Consolas" w:cs="Consolas"/>
-        </w:rPr>
-        <w:t>: 33.33333333333333%;</w:t>
-      </w:r>
-    </w:p>
-    <w:p>
-      <w:pPr>
-        <w:pStyle w:val="NoSpacing"/>
-        <w:rPr>
-          <w:rFonts w:ascii="Consolas" w:hAnsi="Consolas" w:cs="Consolas"/>
-        </w:rPr>
-      </w:pPr>
-      <w:r>
-        <w:rPr>
-          <w:rFonts w:ascii="Consolas" w:hAnsi="Consolas" w:cs="Consolas"/>
-        </w:rPr>
-        <w:t xml:space="preserve">            </w:t>
-      </w:r>
-      <w:proofErr w:type="gramStart"/>
-      <w:r>
-        <w:rPr>
-          <w:rFonts w:ascii="Consolas" w:hAnsi="Consolas" w:cs="Consolas"/>
-        </w:rPr>
-        <w:t>float</w:t>
-      </w:r>
-      <w:proofErr w:type="gramEnd"/>
-      <w:r>
-        <w:rPr>
-          <w:rFonts w:ascii="Consolas" w:hAnsi="Consolas" w:cs="Consolas"/>
-        </w:rPr>
-        <w:t>: right;</w:t>
-      </w:r>
-    </w:p>
-    <w:p>
-      <w:pPr>
-        <w:pStyle w:val="NoSpacing"/>
-        <w:rPr>
-          <w:rFonts w:ascii="Consolas" w:hAnsi="Consolas" w:cs="Consolas"/>
-        </w:rPr>
-      </w:pPr>
-      <w:r>
-        <w:rPr>
-          <w:rFonts w:ascii="Consolas" w:hAnsi="Consolas" w:cs="Consolas"/>
-        </w:rPr>
-        <w:t xml:space="preserve">            </w:t>
-      </w:r>
-      <w:proofErr w:type="gramStart"/>
-      <w:r>
-        <w:rPr>
-          <w:rFonts w:ascii="Consolas" w:hAnsi="Consolas" w:cs="Consolas"/>
-        </w:rPr>
-        <w:t>border</w:t>
-      </w:r>
-      <w:proofErr w:type="gramEnd"/>
-      <w:r>
-        <w:rPr>
-          <w:rFonts w:ascii="Consolas" w:hAnsi="Consolas" w:cs="Consolas"/>
-        </w:rPr>
-        <w:t>: 1px solid $</w:t>
-      </w:r>
-      <w:proofErr w:type="spellStart"/>
-      <w:r>
-        <w:rPr>
-          <w:rFonts w:ascii="Consolas" w:hAnsi="Consolas" w:cs="Consolas"/>
-        </w:rPr>
-        <w:t>lightergrey</w:t>
-      </w:r>
-      <w:proofErr w:type="spellEnd"/>
-      <w:r>
-        <w:rPr>
-          <w:rFonts w:ascii="Consolas" w:hAnsi="Consolas" w:cs="Consolas"/>
-        </w:rPr>
-        <w:t>;</w:t>
-      </w:r>
-    </w:p>
-    <w:p>
-      <w:pPr>
-        <w:pStyle w:val="NoSpacing"/>
-        <w:rPr>
-          <w:rFonts w:ascii="Consolas" w:hAnsi="Consolas" w:cs="Consolas"/>
-        </w:rPr>
-      </w:pPr>
-      <w:r>
-        <w:rPr>
-          <w:rFonts w:ascii="Consolas" w:hAnsi="Consolas" w:cs="Consolas"/>
-        </w:rPr>
-        <w:t xml:space="preserve">            </w:t>
-      </w:r>
-      <w:proofErr w:type="gramStart"/>
-      <w:r>
-        <w:rPr>
-          <w:rFonts w:ascii="Consolas" w:hAnsi="Consolas" w:cs="Consolas"/>
-        </w:rPr>
-        <w:t>padding:</w:t>
-      </w:r>
-      <w:proofErr w:type="gramEnd"/>
-      <w:r>
-        <w:rPr>
-          <w:rFonts w:ascii="Consolas" w:hAnsi="Consolas" w:cs="Consolas"/>
-        </w:rPr>
-        <w:t>10px;</w:t>
-      </w:r>
-    </w:p>
-    <w:p>
-      <w:pPr>
-        <w:pStyle w:val="NoSpacing"/>
-        <w:rPr>
-          <w:rFonts w:ascii="Consolas" w:hAnsi="Consolas" w:cs="Consolas"/>
-        </w:rPr>
-      </w:pPr>
-    </w:p>
-    <w:p>
-      <w:pPr>
-        <w:pStyle w:val="NoSpacing"/>
-        <w:rPr>
-          <w:rFonts w:ascii="Consolas" w:hAnsi="Consolas" w:cs="Consolas"/>
-        </w:rPr>
-      </w:pPr>
-      <w:r>
-        <w:rPr>
-          <w:rFonts w:ascii="Consolas" w:hAnsi="Consolas" w:cs="Consolas"/>
-        </w:rPr>
-        <w:t xml:space="preserve">            </w:t>
-      </w:r>
-      <w:proofErr w:type="gramStart"/>
-      <w:r>
-        <w:rPr>
-          <w:rFonts w:ascii="Consolas" w:hAnsi="Consolas" w:cs="Consolas"/>
-        </w:rPr>
-        <w:t>article</w:t>
-      </w:r>
-      <w:proofErr w:type="gramEnd"/>
-      <w:r>
-        <w:rPr>
-          <w:rFonts w:ascii="Consolas" w:hAnsi="Consolas" w:cs="Consolas"/>
-        </w:rPr>
-        <w:t xml:space="preserve"> {</w:t>
-      </w:r>
-    </w:p>
-    <w:p>
-      <w:pPr>
-        <w:pStyle w:val="NoSpacing"/>
-        <w:rPr>
-          <w:rFonts w:ascii="Consolas" w:hAnsi="Consolas" w:cs="Consolas"/>
-        </w:rPr>
-      </w:pPr>
-      <w:r>
-        <w:rPr>
-          <w:rFonts w:ascii="Consolas" w:hAnsi="Consolas" w:cs="Consolas"/>
-        </w:rPr>
-        <w:t xml:space="preserve">                </w:t>
-      </w:r>
-      <w:proofErr w:type="gramStart"/>
-      <w:r>
-        <w:rPr>
-          <w:rFonts w:ascii="Consolas" w:hAnsi="Consolas" w:cs="Consolas"/>
-        </w:rPr>
-        <w:t>width</w:t>
-      </w:r>
-      <w:proofErr w:type="gramEnd"/>
-      <w:r>
-        <w:rPr>
-          <w:rFonts w:ascii="Consolas" w:hAnsi="Consolas" w:cs="Consolas"/>
-        </w:rPr>
-        <w:t>: 100%;</w:t>
-      </w:r>
-    </w:p>
-    <w:p>
-      <w:pPr>
-        <w:pStyle w:val="NoSpacing"/>
-        <w:rPr>
-          <w:rFonts w:ascii="Consolas" w:hAnsi="Consolas" w:cs="Consolas"/>
-        </w:rPr>
-      </w:pPr>
-      <w:r>
-        <w:rPr>
-          <w:rFonts w:ascii="Consolas" w:hAnsi="Consolas" w:cs="Consolas"/>
-        </w:rPr>
-        <w:t xml:space="preserve">                </w:t>
-      </w:r>
-      <w:proofErr w:type="gramStart"/>
-      <w:r>
-        <w:rPr>
-          <w:rFonts w:ascii="Consolas" w:hAnsi="Consolas" w:cs="Consolas"/>
-        </w:rPr>
-        <w:t>float</w:t>
-      </w:r>
-      <w:proofErr w:type="gramEnd"/>
-      <w:r>
-        <w:rPr>
-          <w:rFonts w:ascii="Consolas" w:hAnsi="Consolas" w:cs="Consolas"/>
-        </w:rPr>
-        <w:t>: none;</w:t>
-      </w:r>
-    </w:p>
-    <w:p>
-      <w:pPr>
-        <w:pStyle w:val="NoSpacing"/>
-        <w:rPr>
-          <w:rFonts w:ascii="Consolas" w:hAnsi="Consolas" w:cs="Consolas"/>
-        </w:rPr>
-      </w:pPr>
-      <w:r>
-        <w:rPr>
-          <w:rFonts w:ascii="Consolas" w:hAnsi="Consolas" w:cs="Consolas"/>
-        </w:rPr>
-        <w:t xml:space="preserve">            }</w:t>
-      </w:r>
-    </w:p>
-    <w:p>
-      <w:pPr>
-        <w:pStyle w:val="NoSpacing"/>
-        <w:rPr>
-          <w:rFonts w:ascii="Consolas" w:hAnsi="Consolas" w:cs="Consolas"/>
-        </w:rPr>
-      </w:pPr>
-      <w:r>
-        <w:rPr>
-          <w:rFonts w:ascii="Consolas" w:hAnsi="Consolas" w:cs="Consolas"/>
-        </w:rPr>
-        <w:t xml:space="preserve">        }</w:t>
-      </w:r>
-    </w:p>
-    <w:p>
-      <w:pPr>
-        <w:pStyle w:val="NoSpacing"/>
-        <w:rPr>
-          <w:rFonts w:ascii="Consolas" w:hAnsi="Consolas" w:cs="Consolas"/>
-        </w:rPr>
-      </w:pPr>
-      <w:r>
-        <w:rPr>
-          <w:rFonts w:ascii="Consolas" w:hAnsi="Consolas" w:cs="Consolas"/>
-        </w:rPr>
-        <w:t>}</w:t>
-      </w:r>
-    </w:p>
-    <w:p>
-      <w:pPr>
-        <w:pStyle w:val="NoSpacing"/>
-        <w:rPr>
-          <w:rFonts w:ascii="Consolas" w:hAnsi="Consolas" w:cs="Consolas"/>
-        </w:rPr>
-      </w:pPr>
-    </w:p>
-    <w:p>
-      <w:pPr>
-        <w:pStyle w:val="NoSpacing"/>
-        <w:rPr>
-          <w:rFonts w:ascii="Consolas" w:hAnsi="Consolas" w:cs="Consolas"/>
-        </w:rPr>
-      </w:pPr>
-      <w:r>
-        <w:rPr>
-          <w:rFonts w:ascii="Consolas" w:hAnsi="Consolas" w:cs="Consolas"/>
-          <w:b/>
-        </w:rPr>
-        <w:t>@media only screen and (min-width</w:t>
-      </w:r>
-      <w:proofErr w:type="gramStart"/>
-      <w:r>
-        <w:rPr>
-          <w:rFonts w:ascii="Consolas" w:hAnsi="Consolas" w:cs="Consolas"/>
-          <w:b/>
-        </w:rPr>
-        <w:t>:1380px</w:t>
-      </w:r>
-      <w:proofErr w:type="gramEnd"/>
-      <w:r>
-        <w:rPr>
-          <w:rFonts w:ascii="Consolas" w:hAnsi="Consolas" w:cs="Consolas"/>
-          <w:b/>
-        </w:rPr>
-        <w:t>)</w:t>
-      </w:r>
-      <w:r>
-        <w:rPr>
-          <w:rFonts w:ascii="Consolas" w:hAnsi="Consolas" w:cs="Consolas"/>
-        </w:rPr>
-        <w:t xml:space="preserve"> {</w:t>
-      </w:r>
-    </w:p>
-    <w:p>
-      <w:pPr>
-        <w:pStyle w:val="NoSpacing"/>
-        <w:rPr>
-          <w:rFonts w:ascii="Consolas" w:hAnsi="Consolas" w:cs="Consolas"/>
-        </w:rPr>
-      </w:pPr>
-      <w:r>
-        <w:rPr>
-          <w:rFonts w:ascii="Consolas" w:hAnsi="Consolas" w:cs="Consolas"/>
-        </w:rPr>
-        <w:t xml:space="preserve">    </w:t>
-      </w:r>
-      <w:proofErr w:type="spellStart"/>
-      <w:r>
-        <w:rPr>
-          <w:rFonts w:ascii="Consolas" w:hAnsi="Consolas" w:cs="Consolas"/>
-        </w:rPr>
-        <w:t>nav.main</w:t>
-      </w:r>
-      <w:proofErr w:type="spellEnd"/>
-      <w:r>
-        <w:rPr>
-          <w:rFonts w:ascii="Consolas" w:hAnsi="Consolas" w:cs="Consolas"/>
-        </w:rPr>
-        <w:t xml:space="preserve"> {</w:t>
-      </w:r>
-    </w:p>
-    <w:p>
-      <w:pPr>
-        <w:pStyle w:val="NoSpacing"/>
-        <w:rPr>
-          <w:rFonts w:ascii="Consolas" w:hAnsi="Consolas" w:cs="Consolas"/>
-        </w:rPr>
-      </w:pPr>
-      <w:r>
-        <w:rPr>
-          <w:rFonts w:ascii="Consolas" w:hAnsi="Consolas" w:cs="Consolas"/>
-        </w:rPr>
-        <w:t xml:space="preserve">        </w:t>
-      </w:r>
-      <w:proofErr w:type="gramStart"/>
-      <w:r>
-        <w:rPr>
-          <w:rFonts w:ascii="Consolas" w:hAnsi="Consolas" w:cs="Consolas"/>
-        </w:rPr>
-        <w:t>position</w:t>
-      </w:r>
-      <w:proofErr w:type="gramEnd"/>
-      <w:r>
-        <w:rPr>
-          <w:rFonts w:ascii="Consolas" w:hAnsi="Consolas" w:cs="Consolas"/>
-        </w:rPr>
-        <w:t>: absolute;</w:t>
-      </w:r>
-    </w:p>
-    <w:p>
-      <w:pPr>
-        <w:pStyle w:val="NoSpacing"/>
-        <w:rPr>
-          <w:rFonts w:ascii="Consolas" w:hAnsi="Consolas" w:cs="Consolas"/>
-        </w:rPr>
-      </w:pPr>
-      <w:r>
-        <w:rPr>
-          <w:rFonts w:ascii="Consolas" w:hAnsi="Consolas" w:cs="Consolas"/>
-        </w:rPr>
-        <w:t xml:space="preserve">        </w:t>
-      </w:r>
-      <w:proofErr w:type="gramStart"/>
-      <w:r>
-        <w:rPr>
-          <w:rFonts w:ascii="Consolas" w:hAnsi="Consolas" w:cs="Consolas"/>
-        </w:rPr>
-        <w:t>margin-top</w:t>
-      </w:r>
-      <w:proofErr w:type="gramEnd"/>
-      <w:r>
-        <w:rPr>
-          <w:rFonts w:ascii="Consolas" w:hAnsi="Consolas" w:cs="Consolas"/>
-        </w:rPr>
-        <w:t>: 2em;</w:t>
-      </w:r>
-    </w:p>
-    <w:p>
-      <w:pPr>
-        <w:pStyle w:val="NoSpacing"/>
-        <w:rPr>
-          <w:rFonts w:ascii="Consolas" w:hAnsi="Consolas" w:cs="Consolas"/>
-        </w:rPr>
-      </w:pPr>
-      <w:r>
-        <w:rPr>
-          <w:rFonts w:ascii="Consolas" w:hAnsi="Consolas" w:cs="Consolas"/>
-        </w:rPr>
-        <w:t xml:space="preserve">        </w:t>
-      </w:r>
-      <w:proofErr w:type="gramStart"/>
-      <w:r>
-        <w:rPr>
-          <w:rFonts w:ascii="Consolas" w:hAnsi="Consolas" w:cs="Consolas"/>
-        </w:rPr>
-        <w:t>left</w:t>
-      </w:r>
-      <w:proofErr w:type="gramEnd"/>
-      <w:r>
-        <w:rPr>
-          <w:rFonts w:ascii="Consolas" w:hAnsi="Consolas" w:cs="Consolas"/>
-        </w:rPr>
-        <w:t>: 0;</w:t>
-      </w:r>
-    </w:p>
-    <w:p>
-      <w:pPr>
-        <w:pStyle w:val="NoSpacing"/>
-        <w:rPr>
-          <w:rFonts w:ascii="Consolas" w:hAnsi="Consolas" w:cs="Consolas"/>
-        </w:rPr>
-      </w:pPr>
-      <w:r>
-        <w:rPr>
-          <w:rFonts w:ascii="Consolas" w:hAnsi="Consolas" w:cs="Consolas"/>
-        </w:rPr>
-        <w:t xml:space="preserve">        </w:t>
-      </w:r>
-      <w:proofErr w:type="gramStart"/>
-      <w:r>
-        <w:rPr>
-          <w:rFonts w:ascii="Consolas" w:hAnsi="Consolas" w:cs="Consolas"/>
-        </w:rPr>
-        <w:t>width</w:t>
-      </w:r>
-      <w:proofErr w:type="gramEnd"/>
-      <w:r>
-        <w:rPr>
-          <w:rFonts w:ascii="Consolas" w:hAnsi="Consolas" w:cs="Consolas"/>
-        </w:rPr>
-        <w:t>: 200px;</w:t>
-      </w:r>
-    </w:p>
-    <w:p>
-      <w:pPr>
-        <w:pStyle w:val="NoSpacing"/>
-        <w:rPr>
-          <w:rFonts w:ascii="Consolas" w:hAnsi="Consolas" w:cs="Consolas"/>
-        </w:rPr>
-      </w:pPr>
-    </w:p>
-    <w:p>
-      <w:pPr>
-        <w:pStyle w:val="NoSpacing"/>
-        <w:rPr>
-          <w:rFonts w:ascii="Consolas" w:hAnsi="Consolas" w:cs="Consolas"/>
-        </w:rPr>
-      </w:pPr>
-      <w:r>
-        <w:rPr>
-          <w:rFonts w:ascii="Consolas" w:hAnsi="Consolas" w:cs="Consolas"/>
-        </w:rPr>
-        <w:t xml:space="preserve">        </w:t>
-      </w:r>
-      <w:proofErr w:type="spellStart"/>
-      <w:proofErr w:type="gramStart"/>
-      <w:r>
-        <w:rPr>
-          <w:rFonts w:ascii="Consolas" w:hAnsi="Consolas" w:cs="Consolas"/>
-        </w:rPr>
-        <w:t>ul</w:t>
-      </w:r>
-      <w:proofErr w:type="spellEnd"/>
-      <w:proofErr w:type="gramEnd"/>
-      <w:r>
-        <w:rPr>
-          <w:rFonts w:ascii="Consolas" w:hAnsi="Consolas" w:cs="Consolas"/>
-        </w:rPr>
-        <w:t xml:space="preserve"> {</w:t>
-      </w:r>
-    </w:p>
-    <w:p>
-      <w:pPr>
-        <w:pStyle w:val="NoSpacing"/>
-        <w:rPr>
-          <w:rFonts w:ascii="Consolas" w:hAnsi="Consolas" w:cs="Consolas"/>
-        </w:rPr>
-      </w:pPr>
-      <w:r>
-        <w:rPr>
-          <w:rFonts w:ascii="Consolas" w:hAnsi="Consolas" w:cs="Consolas"/>
-        </w:rPr>
-        <w:t xml:space="preserve">            </w:t>
-      </w:r>
-      <w:proofErr w:type="gramStart"/>
-      <w:r>
-        <w:rPr>
-          <w:rFonts w:ascii="Consolas" w:hAnsi="Consolas" w:cs="Consolas"/>
-        </w:rPr>
         <w:t>text-</w:t>
       </w:r>
       <w:proofErr w:type="gramEnd"/>
@@ -1054,7 +1134,6 @@
         <w:rPr>
           <w:rFonts w:ascii="Consolas" w:hAnsi="Consolas" w:cs="Consolas"/>
         </w:rPr>
-        <w:lastRenderedPageBreak/>
         <w:t xml:space="preserve">        }</w:t>
       </w:r>
     </w:p>
